--- a/pub/Management/OSGStaffRetreat2011/OSG_year6_International_Outreach.docx
+++ b/pub/Management/OSGStaffRetreat2011/OSG_year6_International_Outreach.docx
@@ -1,6 +1,6 @@
 
 <file path=word/document.xml><?xml version="1.0" encoding="utf-8"?>
-<w:document xmlns:wpc="http://schemas.microsoft.com/office/word/2010/wordprocessingCanvas" xmlns:mo="http://schemas.microsoft.com/office/mac/office/2008/main" xmlns:mc="http://schemas.openxmlformats.org/markup-compatibility/2006" xmlns:mv="urn:schemas-microsoft-com:mac:vml" xmlns:o="urn:schemas-microsoft-com:office:office" xmlns:r="http://schemas.openxmlformats.org/officeDocument/2006/relationships" xmlns:m="http://schemas.openxmlformats.org/officeDocument/2006/math" xmlns:v="urn:schemas-microsoft-com:vml" xmlns:wp14="http://schemas.microsoft.com/office/word/2010/wordprocessingDrawing" xmlns:wp="http://schemas.openxmlformats.org/drawingml/2006/wordprocessingDrawing" xmlns:w10="urn:schemas-microsoft-com:office:word" xmlns:w="http://schemas.openxmlformats.org/wordprocessingml/2006/main" xmlns:w14="http://schemas.microsoft.com/office/word/2010/wordml" xmlns:wpg="http://schemas.microsoft.com/office/word/2010/wordprocessingGroup" xmlns:wpi="http://schemas.microsoft.com/office/word/2010/wordprocessingInk" xmlns:wne="http://schemas.microsoft.com/office/word/2006/wordml" xmlns:wps="http://schemas.microsoft.com/office/word/2010/wordprocessingShape" mc:Ignorable="w14 wp14">
+<w:document xmlns:mo="http://schemas.microsoft.com/office/mac/office/2008/main" xmlns:ve="http://schemas.openxmlformats.org/markup-compatibility/2006" xmlns:mv="urn:schemas-microsoft-com:mac:vml" xmlns:o="urn:schemas-microsoft-com:office:office" xmlns:r="http://schemas.openxmlformats.org/officeDocument/2006/relationships" xmlns:m="http://schemas.openxmlformats.org/officeDocument/2006/math" xmlns:v="urn:schemas-microsoft-com:vml" xmlns:wp="http://schemas.openxmlformats.org/drawingml/2006/wordprocessingDrawing" xmlns:w10="urn:schemas-microsoft-com:office:word" xmlns:w="http://schemas.openxmlformats.org/wordprocessingml/2006/main" xmlns:wne="http://schemas.microsoft.com/office/word/2006/wordml">
   <w:body>
     <w:p>
       <w:pPr>
@@ -175,154 +175,6 @@
     </w:p>
     <w:p>
       <w:pPr>
-        <w:rPr>
-          <w:rFonts w:ascii="Times New Roman" w:hAnsi="Times New Roman" w:cs="Times New Roman"/>
-          <w:u w:val="single"/>
-        </w:rPr>
-      </w:pPr>
-      <w:r>
-        <w:rPr>
-          <w:rFonts w:ascii="Times New Roman" w:hAnsi="Times New Roman" w:cs="Times New Roman"/>
-          <w:u w:val="single"/>
-        </w:rPr>
-        <w:t xml:space="preserve">our team executes a </w:t>
-      </w:r>
-      <w:r>
-        <w:rPr>
-          <w:rFonts w:ascii="Times New Roman" w:hAnsi="Times New Roman" w:cs="Times New Roman"/>
-          <w:u w:val="single"/>
-        </w:rPr>
-        <w:t xml:space="preserve">project management system </w:t>
-      </w:r>
-      <w:r>
-        <w:rPr>
-          <w:rFonts w:ascii="Times New Roman" w:hAnsi="Times New Roman" w:cs="Times New Roman"/>
-          <w:u w:val="single"/>
-        </w:rPr>
-        <w:t xml:space="preserve">which </w:t>
-      </w:r>
-      <w:r>
-        <w:rPr>
-          <w:rFonts w:ascii="Times New Roman" w:hAnsi="Times New Roman" w:cs="Times New Roman"/>
-          <w:u w:val="single"/>
-        </w:rPr>
-        <w:t>assure</w:t>
-      </w:r>
-      <w:r>
-        <w:rPr>
-          <w:rFonts w:ascii="Times New Roman" w:hAnsi="Times New Roman" w:cs="Times New Roman"/>
-          <w:u w:val="single"/>
-        </w:rPr>
-        <w:t>s</w:t>
-      </w:r>
-      <w:r>
-        <w:rPr>
-          <w:rFonts w:ascii="Times New Roman" w:hAnsi="Times New Roman" w:cs="Times New Roman"/>
-          <w:u w:val="single"/>
-        </w:rPr>
-        <w:t xml:space="preserve"> that the project does what is says it will do</w:t>
-      </w:r>
-      <w:r>
-        <w:rPr>
-          <w:rFonts w:ascii="Times New Roman" w:hAnsi="Times New Roman" w:cs="Times New Roman"/>
-          <w:u w:val="single"/>
-        </w:rPr>
-        <w:t xml:space="preserve"> </w:t>
-      </w:r>
-      <w:r>
-        <w:rPr>
-          <w:rFonts w:ascii="Times New Roman" w:hAnsi="Times New Roman" w:cs="Times New Roman"/>
-          <w:u w:val="single"/>
-        </w:rPr>
-        <w:t xml:space="preserve">in each functional area’s </w:t>
-      </w:r>
-      <w:r>
-        <w:rPr>
-          <w:rFonts w:ascii="Times New Roman" w:hAnsi="Times New Roman" w:cs="Times New Roman"/>
-          <w:u w:val="single"/>
-        </w:rPr>
-        <w:t xml:space="preserve">work </w:t>
-      </w:r>
-      <w:r>
-        <w:rPr>
-          <w:rFonts w:ascii="Times New Roman" w:hAnsi="Times New Roman" w:cs="Times New Roman"/>
-          <w:u w:val="single"/>
-        </w:rPr>
-        <w:t xml:space="preserve">plans </w:t>
-      </w:r>
-      <w:r>
-        <w:rPr>
-          <w:rFonts w:ascii="Times New Roman" w:hAnsi="Times New Roman" w:cs="Times New Roman"/>
-          <w:u w:val="single"/>
-        </w:rPr>
-        <w:t>(as updated based on documented changes)</w:t>
-      </w:r>
-      <w:r>
-        <w:rPr>
-          <w:rFonts w:ascii="Times New Roman" w:hAnsi="Times New Roman" w:cs="Times New Roman"/>
-          <w:u w:val="single"/>
-        </w:rPr>
-        <w:t xml:space="preserve">; and </w:t>
-      </w:r>
-      <w:r>
-        <w:rPr>
-          <w:rFonts w:ascii="Times New Roman" w:hAnsi="Times New Roman" w:cs="Times New Roman"/>
-          <w:u w:val="single"/>
-        </w:rPr>
-        <w:t xml:space="preserve">that </w:t>
-      </w:r>
-      <w:r>
-        <w:rPr>
-          <w:rFonts w:ascii="Times New Roman" w:hAnsi="Times New Roman" w:cs="Times New Roman"/>
-          <w:u w:val="single"/>
-        </w:rPr>
-        <w:t>we communicate our work accomplishments</w:t>
-      </w:r>
-      <w:r>
-        <w:rPr>
-          <w:rFonts w:ascii="Times New Roman" w:hAnsi="Times New Roman" w:cs="Times New Roman"/>
-          <w:u w:val="single"/>
-        </w:rPr>
-        <w:t>, status, issues/concerns, and future plans</w:t>
-      </w:r>
-      <w:r>
-        <w:rPr>
-          <w:rFonts w:ascii="Times New Roman" w:hAnsi="Times New Roman" w:cs="Times New Roman"/>
-          <w:u w:val="single"/>
-        </w:rPr>
-        <w:t xml:space="preserve"> to the funding agencies, members of the consortium</w:t>
-      </w:r>
-      <w:r>
-        <w:rPr>
-          <w:rFonts w:ascii="Times New Roman" w:hAnsi="Times New Roman" w:cs="Times New Roman"/>
-          <w:u w:val="single"/>
-        </w:rPr>
-        <w:t>,</w:t>
-      </w:r>
-      <w:r>
-        <w:rPr>
-          <w:rFonts w:ascii="Times New Roman" w:hAnsi="Times New Roman" w:cs="Times New Roman"/>
-          <w:u w:val="single"/>
-        </w:rPr>
-        <w:t xml:space="preserve"> and </w:t>
-      </w:r>
-      <w:r>
-        <w:rPr>
-          <w:rFonts w:ascii="Times New Roman" w:hAnsi="Times New Roman" w:cs="Times New Roman"/>
-          <w:u w:val="single"/>
-        </w:rPr>
-        <w:t>within</w:t>
-      </w:r>
-      <w:r>
-        <w:rPr>
-          <w:rFonts w:ascii="Times New Roman" w:hAnsi="Times New Roman" w:cs="Times New Roman"/>
-          <w:u w:val="single"/>
-        </w:rPr>
-        <w:t xml:space="preserve"> our project team.</w:t>
-      </w:r>
-    </w:p>
-    <w:p>
-      <w:pPr>
         <w:pStyle w:val="Heading1"/>
         <w:numPr>
           <w:ilvl w:val="0"/>
@@ -464,225 +316,8 @@
         <w:rPr>
           <w:rFonts w:ascii="Times New Roman" w:hAnsi="Times New Roman" w:cs="Times New Roman"/>
         </w:rPr>
-        <w:t>in how we perform this function:</w:t>
-      </w:r>
-    </w:p>
-    <w:p>
-      <w:pPr>
-        <w:pStyle w:val="ListParagraph"/>
-        <w:numPr>
-          <w:ilvl w:val="0"/>
-          <w:numId w:val="4"/>
-        </w:numPr>
-        <w:rPr>
-          <w:rFonts w:ascii="Times New Roman" w:hAnsi="Times New Roman" w:cs="Times New Roman"/>
-        </w:rPr>
-      </w:pPr>
-      <w:r>
-        <w:rPr>
-          <w:rFonts w:ascii="Times New Roman" w:hAnsi="Times New Roman" w:cs="Times New Roman"/>
-        </w:rPr>
-        <w:t xml:space="preserve">Each area coordinator </w:t>
-      </w:r>
-      <w:r>
-        <w:rPr>
-          <w:rFonts w:ascii="Times New Roman" w:hAnsi="Times New Roman" w:cs="Times New Roman"/>
-        </w:rPr>
-        <w:t xml:space="preserve">will be </w:t>
-      </w:r>
-      <w:r>
-        <w:rPr>
-          <w:rFonts w:ascii="Times New Roman" w:hAnsi="Times New Roman" w:cs="Times New Roman"/>
-        </w:rPr>
-        <w:t>responsible for planning</w:t>
-      </w:r>
-      <w:r>
-        <w:rPr>
-          <w:rFonts w:ascii="Times New Roman" w:hAnsi="Times New Roman" w:cs="Times New Roman"/>
-        </w:rPr>
-        <w:t>, documenting,</w:t>
-      </w:r>
-      <w:r>
-        <w:rPr>
-          <w:rFonts w:ascii="Times New Roman" w:hAnsi="Times New Roman" w:cs="Times New Roman"/>
-        </w:rPr>
-        <w:t xml:space="preserve"> and tracking their work program; the project manager assists each area coordinator.  Jointly, they will track progress, document any needed changes, and issue alerts to OSG management.  </w:t>
-      </w:r>
-      <w:r>
-        <w:rPr>
-          <w:rFonts w:ascii="Times New Roman" w:hAnsi="Times New Roman" w:cs="Times New Roman"/>
-        </w:rPr>
-        <w:t xml:space="preserve">We expect that the area work plans are living documents and can be changed, if needed; however, we expect all such changes to be documented and made visible to the OSG-ET and affected stakeholders.  </w:t>
-      </w:r>
-      <w:r>
-        <w:rPr>
-          <w:rFonts w:ascii="Times New Roman" w:hAnsi="Times New Roman" w:cs="Times New Roman"/>
-        </w:rPr>
-        <w:t>The area coordinators will be responsible for keep</w:t>
-      </w:r>
-      <w:r>
-        <w:rPr>
-          <w:rFonts w:ascii="Times New Roman" w:hAnsi="Times New Roman" w:cs="Times New Roman"/>
-        </w:rPr>
-        <w:t>ing</w:t>
-      </w:r>
-      <w:r>
-        <w:rPr>
-          <w:rFonts w:ascii="Times New Roman" w:hAnsi="Times New Roman" w:cs="Times New Roman"/>
-        </w:rPr>
-        <w:t xml:space="preserve"> current the “captured on-line representation” of their work plan using the common OSG methods</w:t>
-      </w:r>
-      <w:r>
-        <w:rPr>
-          <w:rFonts w:ascii="Times New Roman" w:hAnsi="Times New Roman" w:cs="Times New Roman"/>
-        </w:rPr>
-        <w:t xml:space="preserve"> and tools</w:t>
-      </w:r>
-      <w:r>
-        <w:rPr>
-          <w:rFonts w:ascii="Times New Roman" w:hAnsi="Times New Roman" w:cs="Times New Roman"/>
-        </w:rPr>
-        <w:t>.</w:t>
-      </w:r>
-    </w:p>
-    <w:p>
-      <w:pPr>
-        <w:pStyle w:val="ListParagraph"/>
-        <w:numPr>
-          <w:ilvl w:val="0"/>
-          <w:numId w:val="4"/>
-        </w:numPr>
-        <w:rPr>
-          <w:rFonts w:ascii="Times New Roman" w:hAnsi="Times New Roman" w:cs="Times New Roman"/>
-        </w:rPr>
-      </w:pPr>
-      <w:r>
-        <w:rPr>
-          <w:rFonts w:ascii="Times New Roman" w:hAnsi="Times New Roman" w:cs="Times New Roman"/>
-        </w:rPr>
-        <w:t xml:space="preserve">A significant part of what we do is on-going activities and </w:t>
-      </w:r>
-      <w:r>
-        <w:rPr>
-          <w:rFonts w:ascii="Times New Roman" w:hAnsi="Times New Roman" w:cs="Times New Roman"/>
-        </w:rPr>
-        <w:t>starting in year6 we will separate these items from the date driven project tasks.  Thus we can add need</w:t>
-      </w:r>
-      <w:r>
-        <w:rPr>
-          <w:rFonts w:ascii="Times New Roman" w:hAnsi="Times New Roman" w:cs="Times New Roman"/>
-        </w:rPr>
-        <w:t>ed</w:t>
-      </w:r>
-      <w:r>
-        <w:rPr>
-          <w:rFonts w:ascii="Times New Roman" w:hAnsi="Times New Roman" w:cs="Times New Roman"/>
-        </w:rPr>
-        <w:t xml:space="preserve"> focus to these and </w:t>
-      </w:r>
-      <w:r>
-        <w:rPr>
-          <w:rFonts w:ascii="Times New Roman" w:hAnsi="Times New Roman" w:cs="Times New Roman"/>
-        </w:rPr>
-        <w:t>do much better at describing</w:t>
-      </w:r>
-      <w:r>
-        <w:rPr>
-          <w:rFonts w:ascii="Times New Roman" w:hAnsi="Times New Roman" w:cs="Times New Roman"/>
-        </w:rPr>
-        <w:t xml:space="preserve"> these work items and why we think they are</w:t>
-      </w:r>
-      <w:r>
-        <w:rPr>
-          <w:rFonts w:ascii="Times New Roman" w:hAnsi="Times New Roman" w:cs="Times New Roman"/>
-        </w:rPr>
-        <w:t xml:space="preserve"> being executed well (in general, it is not very useful </w:t>
-      </w:r>
-      <w:r>
-        <w:rPr>
-          <w:rFonts w:ascii="Times New Roman" w:hAnsi="Times New Roman" w:cs="Times New Roman"/>
-        </w:rPr>
-        <w:t xml:space="preserve">to say 8% done for each month that elapses).  Thus, we will work to establish </w:t>
-      </w:r>
-      <w:r>
-        <w:rPr>
-          <w:rFonts w:ascii="Times New Roman" w:hAnsi="Times New Roman" w:cs="Times New Roman"/>
-        </w:rPr>
-        <w:lastRenderedPageBreak/>
-        <w:t xml:space="preserve">“goodness” </w:t>
-      </w:r>
-      <w:r>
-        <w:rPr>
-          <w:rFonts w:ascii="Times New Roman" w:hAnsi="Times New Roman" w:cs="Times New Roman"/>
-        </w:rPr>
-        <w:t xml:space="preserve">measures for each </w:t>
-      </w:r>
-      <w:r>
-        <w:rPr>
-          <w:rFonts w:ascii="Times New Roman" w:hAnsi="Times New Roman" w:cs="Times New Roman"/>
-        </w:rPr>
-        <w:t xml:space="preserve">of these so as to </w:t>
-      </w:r>
-      <w:r>
-        <w:rPr>
-          <w:rFonts w:ascii="Times New Roman" w:hAnsi="Times New Roman" w:cs="Times New Roman"/>
-        </w:rPr>
-        <w:t xml:space="preserve">these describe how well we are performing these on-going activities.  This will be a learning path for us and it will evolve over time; but we will start by stating </w:t>
-      </w:r>
-      <w:r>
-        <w:rPr>
-          <w:rFonts w:ascii="Times New Roman" w:hAnsi="Times New Roman" w:cs="Times New Roman"/>
-        </w:rPr>
-        <w:t xml:space="preserve">a draft </w:t>
-      </w:r>
-      <w:r>
-        <w:rPr>
-          <w:rFonts w:ascii="Times New Roman" w:hAnsi="Times New Roman" w:cs="Times New Roman"/>
-        </w:rPr>
-        <w:t xml:space="preserve">measure </w:t>
-      </w:r>
-      <w:r>
-        <w:rPr>
-          <w:rFonts w:ascii="Times New Roman" w:hAnsi="Times New Roman" w:cs="Times New Roman"/>
-        </w:rPr>
-        <w:t>for</w:t>
-      </w:r>
-      <w:r>
-        <w:rPr>
-          <w:rFonts w:ascii="Times New Roman" w:hAnsi="Times New Roman" w:cs="Times New Roman"/>
-        </w:rPr>
-        <w:t xml:space="preserve"> each on-going activity (</w:t>
-      </w:r>
-      <w:r>
-        <w:rPr>
-          <w:rFonts w:ascii="Times New Roman" w:hAnsi="Times New Roman" w:cs="Times New Roman"/>
-        </w:rPr>
-        <w:t>in collaboration with</w:t>
-      </w:r>
-      <w:r>
-        <w:rPr>
-          <w:rFonts w:ascii="Times New Roman" w:hAnsi="Times New Roman" w:cs="Times New Roman"/>
-        </w:rPr>
-        <w:t xml:space="preserve"> the </w:t>
-      </w:r>
-      <w:r>
-        <w:rPr>
-          <w:rFonts w:ascii="Times New Roman" w:hAnsi="Times New Roman" w:cs="Times New Roman"/>
-        </w:rPr>
-        <w:t>assessment work being done by Rob Gardner).</w:t>
-      </w:r>
-    </w:p>
-    <w:p>
-      <w:pPr>
-        <w:pStyle w:val="Heading1"/>
-        <w:numPr>
-          <w:ilvl w:val="0"/>
-          <w:numId w:val="1"/>
-        </w:numPr>
-        <w:rPr>
-          <w:rFonts w:ascii="Times New Roman" w:hAnsi="Times New Roman" w:cs="Times New Roman"/>
-        </w:rPr>
-      </w:pPr>
+        <w:t xml:space="preserve">in how we </w:t>
+      </w:r>
       <w:r>
         <w:rPr>
           <w:rFonts w:ascii="Times New Roman" w:hAnsi="Times New Roman" w:cs="Times New Roman"/>
@@ -787,7 +422,7 @@
         <w:tblStyle w:val="TableGrid"/>
         <w:tblW w:w="0" w:type="auto"/>
         <w:tblInd w:w="558" w:type="dxa"/>
-        <w:tblLook w:val="04A0" w:firstRow="1" w:lastRow="0" w:firstColumn="1" w:lastColumn="0" w:noHBand="0" w:noVBand="1"/>
+        <w:tblLook w:val="04A0"/>
       </w:tblPr>
       <w:tblGrid>
         <w:gridCol w:w="630"/>
@@ -877,7 +512,35 @@
               <w:rPr>
                 <w:rFonts w:ascii="Times New Roman" w:hAnsi="Times New Roman" w:cs="Times New Roman"/>
               </w:rPr>
-              <w:t>Monthly contact with ColombiaGrid and GridUNESP to check on status and needs</w:t>
+              <w:t xml:space="preserve">Monthly contact with </w:t>
+            </w:r>
+            <w:proofErr w:type="spellStart"/>
+            <w:r>
+              <w:rPr>
+                <w:rFonts w:ascii="Times New Roman" w:hAnsi="Times New Roman" w:cs="Times New Roman"/>
+              </w:rPr>
+              <w:t>ColombiaGrid</w:t>
+            </w:r>
+            <w:proofErr w:type="spellEnd"/>
+            <w:r>
+              <w:rPr>
+                <w:rFonts w:ascii="Times New Roman" w:hAnsi="Times New Roman" w:cs="Times New Roman"/>
+              </w:rPr>
+              <w:t xml:space="preserve"> and </w:t>
+            </w:r>
+            <w:proofErr w:type="spellStart"/>
+            <w:r>
+              <w:rPr>
+                <w:rFonts w:ascii="Times New Roman" w:hAnsi="Times New Roman" w:cs="Times New Roman"/>
+              </w:rPr>
+              <w:t>GridUNESP</w:t>
+            </w:r>
+            <w:proofErr w:type="spellEnd"/>
+            <w:r>
+              <w:rPr>
+                <w:rFonts w:ascii="Times New Roman" w:hAnsi="Times New Roman" w:cs="Times New Roman"/>
+              </w:rPr>
+              <w:t xml:space="preserve"> to check on status and needs</w:t>
             </w:r>
             <w:r>
               <w:rPr>
@@ -986,7 +649,21 @@
         <w:rPr>
           <w:rFonts w:ascii="Times New Roman" w:hAnsi="Times New Roman" w:cs="Times New Roman"/>
         </w:rPr>
-        <w:t>Horst Severini – the DOSAR VO contributes to the international outreach community and Horst is the liaison to the Brazilian regional grid community.</w:t>
+        <w:t xml:space="preserve">Horst </w:t>
+      </w:r>
+      <w:proofErr w:type="spellStart"/>
+      <w:r>
+        <w:rPr>
+          <w:rFonts w:ascii="Times New Roman" w:hAnsi="Times New Roman" w:cs="Times New Roman"/>
+        </w:rPr>
+        <w:t>Severini</w:t>
+      </w:r>
+      <w:proofErr w:type="spellEnd"/>
+      <w:r>
+        <w:rPr>
+          <w:rFonts w:ascii="Times New Roman" w:hAnsi="Times New Roman" w:cs="Times New Roman"/>
+        </w:rPr>
+        <w:t xml:space="preserve"> – the DOSAR VO contributes to the international outreach community and Horst is the liaison to the Brazilian regional grid community.</w:t>
       </w:r>
     </w:p>
     <w:p>
@@ -1074,7 +751,25 @@
           <w:sz w:val="21"/>
           <w:szCs w:val="21"/>
         </w:rPr>
-        <w:t xml:space="preserve">Workshop on Virtual Organizations creation and management: This idea has been motived by their comments on their difficulties to start with the process of creating a new VO. The proposal consists on an event where all aspects, from technical to logistic, involved in the process of creating and managing a VO are involved. Brazilians have showed interest on hosting such type of event. Suggested list of topics: </w:t>
+        <w:t xml:space="preserve">Workshop on Virtual Organizations creation and management: This idea has been </w:t>
+      </w:r>
+      <w:proofErr w:type="spellStart"/>
+      <w:r>
+        <w:rPr>
+          <w:color w:val="auto"/>
+          <w:sz w:val="21"/>
+          <w:szCs w:val="21"/>
+        </w:rPr>
+        <w:t>motived</w:t>
+      </w:r>
+      <w:proofErr w:type="spellEnd"/>
+      <w:r>
+        <w:rPr>
+          <w:color w:val="auto"/>
+          <w:sz w:val="21"/>
+          <w:szCs w:val="21"/>
+        </w:rPr>
+        <w:t xml:space="preserve"> by their comments on their difficulties to start with the process of creating a new VO. The proposal consists on an event where all aspects, from technical to logistic, involved in the process of creating and managing a VO are involved. Brazilians have showed interest on hosting such type of event. Suggested list of topics: </w:t>
       </w:r>
     </w:p>
     <w:p>
@@ -1092,14 +787,23 @@
           <w:szCs w:val="21"/>
         </w:rPr>
       </w:pPr>
+      <w:proofErr w:type="gramStart"/>
       <w:r>
         <w:rPr>
           <w:color w:val="auto"/>
           <w:sz w:val="21"/>
           <w:szCs w:val="21"/>
         </w:rPr>
-        <w:lastRenderedPageBreak/>
-        <w:t xml:space="preserve">how do I create a VO? Do I need some paperwork? Do I need to have some documents with rules and norms? Where can I found a template? </w:t>
+        <w:t>how</w:t>
+      </w:r>
+      <w:proofErr w:type="gramEnd"/>
+      <w:r>
+        <w:rPr>
+          <w:color w:val="auto"/>
+          <w:sz w:val="21"/>
+          <w:szCs w:val="21"/>
+        </w:rPr>
+        <w:t xml:space="preserve"> do I create a VO? Do I need some paperwork? Do I need to have some documents with rules and norms? Where can I found a template? </w:t>
       </w:r>
     </w:p>
     <w:p>
@@ -1123,7 +827,25 @@
           <w:sz w:val="21"/>
           <w:szCs w:val="21"/>
         </w:rPr>
-        <w:t xml:space="preserve">Where do I register it? Am I allowed to register my VO as an OSG VO if my country has not yet the infrastructure? Will then the "Americans" ask me for something as a compensation? </w:t>
+        <w:t xml:space="preserve">Where do I register it? Am I allowed to register my VO as an OSG VO if my country has not yet the infrastructure? Will then the "Americans" ask me for something as </w:t>
+      </w:r>
+      <w:proofErr w:type="gramStart"/>
+      <w:r>
+        <w:rPr>
+          <w:color w:val="auto"/>
+          <w:sz w:val="21"/>
+          <w:szCs w:val="21"/>
+        </w:rPr>
+        <w:t>a compensation</w:t>
+      </w:r>
+      <w:proofErr w:type="gramEnd"/>
+      <w:r>
+        <w:rPr>
+          <w:color w:val="auto"/>
+          <w:sz w:val="21"/>
+          <w:szCs w:val="21"/>
+        </w:rPr>
+        <w:t xml:space="preserve">? </w:t>
       </w:r>
     </w:p>
     <w:p>
@@ -1195,7 +917,25 @@
           <w:sz w:val="21"/>
           <w:szCs w:val="21"/>
         </w:rPr>
-        <w:t xml:space="preserve">How do I gridify my application? Which part should be pre-installed and which part is sent along with the jobs? How do I pre-install that software in the sites? </w:t>
+        <w:t xml:space="preserve">How do I </w:t>
+      </w:r>
+      <w:proofErr w:type="spellStart"/>
+      <w:r>
+        <w:rPr>
+          <w:color w:val="auto"/>
+          <w:sz w:val="21"/>
+          <w:szCs w:val="21"/>
+        </w:rPr>
+        <w:t>gridify</w:t>
+      </w:r>
+      <w:proofErr w:type="spellEnd"/>
+      <w:r>
+        <w:rPr>
+          <w:color w:val="auto"/>
+          <w:sz w:val="21"/>
+          <w:szCs w:val="21"/>
+        </w:rPr>
+        <w:t xml:space="preserve"> my application? Which part should be pre-installed and which part is sent along with the jobs? How do I pre-install that software in the sites? </w:t>
       </w:r>
     </w:p>
     <w:p>
@@ -1267,7 +1007,25 @@
           <w:sz w:val="21"/>
           <w:szCs w:val="21"/>
         </w:rPr>
-        <w:t xml:space="preserve">How do I contact sites, in my country or different one, to ask them to give support to my VO? How do I negotiate quotas and priorities? Is there a set of rules for this negotiations? List of best practices based on experience? </w:t>
+        <w:t xml:space="preserve">How do I contact sites, in my country or different one, to ask them to give support to my VO? How do I negotiate quotas and priorities? Is there a set of rules for </w:t>
+      </w:r>
+      <w:proofErr w:type="gramStart"/>
+      <w:r>
+        <w:rPr>
+          <w:color w:val="auto"/>
+          <w:sz w:val="21"/>
+          <w:szCs w:val="21"/>
+        </w:rPr>
+        <w:t>this negotiations</w:t>
+      </w:r>
+      <w:proofErr w:type="gramEnd"/>
+      <w:r>
+        <w:rPr>
+          <w:color w:val="auto"/>
+          <w:sz w:val="21"/>
+          <w:szCs w:val="21"/>
+        </w:rPr>
+        <w:t xml:space="preserve">? List of best practices based on experience? </w:t>
       </w:r>
     </w:p>
     <w:p>
@@ -1375,7 +1133,15 @@
         <w:pStyle w:val="Title"/>
       </w:pPr>
       <w:r>
-        <w:t xml:space="preserve">Jose Caballero, BNL; Horst Severini, DOSAR, </w:t>
+        <w:t xml:space="preserve">Jose Caballero, BNL; Horst </w:t>
+      </w:r>
+      <w:proofErr w:type="spellStart"/>
+      <w:r>
+        <w:t>Severini</w:t>
+      </w:r>
+      <w:proofErr w:type="spellEnd"/>
+      <w:r>
+        <w:t xml:space="preserve">, DOSAR, </w:t>
       </w:r>
     </w:p>
     <w:p>
@@ -1414,7 +1180,15 @@
         <w:footnoteReference w:id="2"/>
       </w:r>
       <w:r>
-        <w:t xml:space="preserve">. This is a joint effort between the OSG Outreach team and DOSAR, a grass roots grid organization which also specializes in grid education. </w:t>
+        <w:t xml:space="preserve">. This is a joint effort between the OSG Outreach team and DOSAR, a grass roots grid organization </w:t>
+      </w:r>
+      <w:proofErr w:type="gramStart"/>
+      <w:r>
+        <w:t>which</w:t>
+      </w:r>
+      <w:proofErr w:type="gramEnd"/>
+      <w:r>
+        <w:t xml:space="preserve"> also specializes in grid education. </w:t>
       </w:r>
     </w:p>
     <w:p>
@@ -1475,11 +1249,7 @@
         <w:t>gm and to the OSG computational</w:t>
       </w:r>
       <w:r>
-        <w:t xml:space="preserve"> model. All topics from the </w:t>
-      </w:r>
-      <w:r>
-        <w:lastRenderedPageBreak/>
-        <w:t>introduction to basic concepts, end-user training, scientific applications migration, site deployment and administration, and National Grid Initiatives (NGI) manage</w:t>
+        <w:t xml:space="preserve"> model. All topics from the introduction to basic concepts, end-user training, scientific applications migration, site deployment and administration, and National Grid Initiatives (NGI) manage</w:t>
       </w:r>
       <w:r>
         <w:t xml:space="preserve">ment, are covered. </w:t>
@@ -1516,7 +1286,15 @@
     </w:p>
     <w:p>
       <w:r>
-        <w:t>These methods have todate proven useful in Brazil and Colombia</w:t>
+        <w:t xml:space="preserve">These methods have </w:t>
+      </w:r>
+      <w:proofErr w:type="spellStart"/>
+      <w:r>
+        <w:t>todate</w:t>
+      </w:r>
+      <w:proofErr w:type="spellEnd"/>
+      <w:r>
+        <w:t xml:space="preserve"> proven useful in Brazil and Colombia</w:t>
       </w:r>
     </w:p>
     <w:p>
@@ -1615,7 +1393,15 @@
         <w:t>activities conducted by foreign engineering and PhD students.</w:t>
       </w:r>
       <w:r>
-        <w:t xml:space="preserve"> The work would initially rely on contributions from members of the OSG, and, with an intent to seek a modicum of funding from elsewhere if the program is seen as successful.</w:t>
+        <w:t xml:space="preserve"> The work would initially rely on contributions from members of the OSG, and, with </w:t>
+      </w:r>
+      <w:proofErr w:type="gramStart"/>
+      <w:r>
+        <w:t>an intent</w:t>
+      </w:r>
+      <w:proofErr w:type="gramEnd"/>
+      <w:r>
+        <w:t xml:space="preserve"> to seek a modicum of funding from elsewhere if the program is seen as successful.</w:t>
       </w:r>
     </w:p>
     <w:p>
@@ -1672,7 +1458,23 @@
     </w:p>
     <w:p>
       <w:r>
-        <w:t xml:space="preserve">At the same time, the OSG Grid Operation Center (GOC) has also been providing reliable support services. System administrators operating in the new NGIs will require to reach the same level of expertise to give an equivalent level of reliable service to their local scientific communities. </w:t>
+        <w:t xml:space="preserve">At the same time, the OSG Grid Operation Center (GOC) has also been providing reliable support services. System administrators operating in the new </w:t>
+      </w:r>
+      <w:proofErr w:type="spellStart"/>
+      <w:r>
+        <w:t>NGIs</w:t>
+      </w:r>
+      <w:proofErr w:type="spellEnd"/>
+      <w:r>
+        <w:t xml:space="preserve"> will require </w:t>
+      </w:r>
+      <w:proofErr w:type="gramStart"/>
+      <w:r>
+        <w:t>to reach</w:t>
+      </w:r>
+      <w:proofErr w:type="gramEnd"/>
+      <w:r>
+        <w:t xml:space="preserve"> the same level of expertise to give an equivalent level of reliable service to their local scientific communities. </w:t>
       </w:r>
     </w:p>
     <w:p>
@@ -1680,16 +1482,32 @@
         <w:t xml:space="preserve">This proposal aims to identify OSG </w:t>
       </w:r>
       <w:r>
-        <w:t xml:space="preserve">members who </w:t>
+        <w:t xml:space="preserve">members </w:t>
+      </w:r>
+      <w:proofErr w:type="gramStart"/>
+      <w:r>
+        <w:t xml:space="preserve">who </w:t>
       </w:r>
       <w:r>
         <w:t xml:space="preserve"> </w:t>
       </w:r>
       <w:r>
-        <w:t xml:space="preserve">would </w:t>
-      </w:r>
-      <w:r>
-        <w:t xml:space="preserve"> host, for a period of time, a system administrator from one of these NGIs, who can be trained in the day-to-day operations in a real production environment</w:t>
+        <w:t>would</w:t>
+      </w:r>
+      <w:proofErr w:type="gramEnd"/>
+      <w:r>
+        <w:t xml:space="preserve"> </w:t>
+      </w:r>
+      <w:r>
+        <w:t xml:space="preserve"> host, for a period of time, a system administrator from one of these </w:t>
+      </w:r>
+      <w:proofErr w:type="spellStart"/>
+      <w:r>
+        <w:t>NGIs</w:t>
+      </w:r>
+      <w:proofErr w:type="spellEnd"/>
+      <w:r>
+        <w:t>, who can be trained in the day-to-day operations in a real production environment</w:t>
       </w:r>
       <w:r>
         <w:t xml:space="preserve"> and also contribute to the site administration and support while resident there</w:t>
@@ -1715,11 +1533,7 @@
         <w:t>is</w:t>
       </w:r>
       <w:r>
-        <w:t xml:space="preserve"> recommended that the student stays enough time to be fully trained on installation and administration of grid services, and also to have the opportunity to perform some real work at the </w:t>
-      </w:r>
-      <w:r>
-        <w:lastRenderedPageBreak/>
-        <w:t xml:space="preserve">hosting institution that can help him/her to practice the new skills and to spend some time doing actual work for the hosting institution as a reward for the time invested in his/her training. </w:t>
+        <w:t xml:space="preserve"> recommended that the student stays enough time to be fully trained on installation and administration of grid services, and also to have the opportunity to perform some real work at the hosting institution that can help him/her to practice the new skills and to spend some time doing actual work for the hosting institution as a reward for the time invested in his/her training. </w:t>
       </w:r>
     </w:p>
     <w:p>
@@ -1749,7 +1563,15 @@
         <w:t xml:space="preserve"> </w:t>
       </w:r>
       <w:r>
-        <w:t xml:space="preserve">the program with  one or two hosting institutions, and decide the continuity or cancellation of the program based on the experience. </w:t>
+        <w:t xml:space="preserve">the program </w:t>
+      </w:r>
+      <w:proofErr w:type="gramStart"/>
+      <w:r>
+        <w:t>with  one</w:t>
+      </w:r>
+      <w:proofErr w:type="gramEnd"/>
+      <w:r>
+        <w:t xml:space="preserve"> or two hosting institutions, and decide the continuity or cancellation of the program based on the experience. </w:t>
       </w:r>
     </w:p>
     <w:p>
@@ -1770,7 +1592,15 @@
     </w:p>
     <w:p>
       <w:r>
-        <w:t xml:space="preserve">It is very common that new NGIs in South America and South Africa involve engineering students and master or PhD students in Computer Science or similar engineering branches. These students, as part of their research project or their university degree graduation project, have to perform some research or development activities. </w:t>
+        <w:t xml:space="preserve">It is very common that new </w:t>
+      </w:r>
+      <w:proofErr w:type="spellStart"/>
+      <w:r>
+        <w:t>NGIs</w:t>
+      </w:r>
+      <w:proofErr w:type="spellEnd"/>
+      <w:r>
+        <w:t xml:space="preserve"> in South America and South Africa involve engineering students and master or PhD students in Computer Science or similar engineering branches. These students, as part of their research project or their university degree graduation project, have to perform some research or development activities. </w:t>
       </w:r>
     </w:p>
     <w:p>
@@ -1803,17 +1633,29 @@
         <w:t>ould clearly not</w:t>
       </w:r>
       <w:r>
-        <w:t xml:space="preserve"> interfere with the regular relationship between the student and his/her home university and actual adviser. The OSG member would provide advice and guidance, based </w:t>
-      </w:r>
-      <w:r>
-        <w:lastRenderedPageBreak/>
-        <w:t>on his/her experience, on what specific research line is interesting, useful, publishable, etc. He/she would help to identify specific research topics where the student can make a noticeable contribution, and help the student publish the research or integrate the software developed into already existing tools or repositories. But the guidelines, methods, projects, and policies already established by the student's home university w</w:t>
+        <w:t xml:space="preserve"> interfere with the regular relationship between the student and his/her home university and actual adviser. The OSG member would provide advice and guidance, based on his/her </w:t>
+      </w:r>
+      <w:proofErr w:type="gramStart"/>
+      <w:r>
+        <w:t>experience,</w:t>
+      </w:r>
+      <w:proofErr w:type="gramEnd"/>
+      <w:r>
+        <w:t xml:space="preserve"> on what specific research line is interesting, useful, publishable, etc. He/she would help to identify specific research topics where the student can make a noticeable contribution, and help the student publish the research or integrate the software developed into already existing tools or repositories. But the guidelines, methods, projects, and policies already established by the student's home university </w:t>
+      </w:r>
+      <w:proofErr w:type="gramStart"/>
+      <w:r>
+        <w:t>w</w:t>
       </w:r>
       <w:r>
         <w:t>ould</w:t>
       </w:r>
       <w:r>
-        <w:t xml:space="preserve">  always respected and accepted. </w:t>
+        <w:t xml:space="preserve">  always</w:t>
+      </w:r>
+      <w:proofErr w:type="gramEnd"/>
+      <w:r>
+        <w:t xml:space="preserve"> respected and accepted. </w:t>
       </w:r>
     </w:p>
     <w:p>
@@ -1852,10 +1694,9 @@
       <w:bookmarkEnd w:id="0"/>
     </w:p>
     <w:sectPr>
-      <w:footerReference w:type="default" r:id="rId8"/>
+      <w:footerReference w:type="default" r:id="rId7"/>
       <w:pgSz w:w="12240" w:h="15840"/>
-      <w:pgMar w:top="1440" w:right="1440" w:bottom="1440" w:left="1440" w:header="720" w:footer="720" w:gutter="0"/>
-      <w:cols w:space="720"/>
+      <w:pgMar w:top="1440" w:right="1440" w:bottom="1440" w:left="1440" w:gutter="0"/>
       <w:docGrid w:linePitch="360"/>
     </w:sectPr>
   </w:body>
@@ -1863,7 +1704,7 @@
 </file>
 
 <file path=word/endnotes.xml><?xml version="1.0" encoding="utf-8"?>
-<w:endnotes xmlns:wpc="http://schemas.microsoft.com/office/word/2010/wordprocessingCanvas" xmlns:mo="http://schemas.microsoft.com/office/mac/office/2008/main" xmlns:mc="http://schemas.openxmlformats.org/markup-compatibility/2006" xmlns:mv="urn:schemas-microsoft-com:mac:vml" xmlns:o="urn:schemas-microsoft-com:office:office" xmlns:r="http://schemas.openxmlformats.org/officeDocument/2006/relationships" xmlns:m="http://schemas.openxmlformats.org/officeDocument/2006/math" xmlns:v="urn:schemas-microsoft-com:vml" xmlns:wp14="http://schemas.microsoft.com/office/word/2010/wordprocessingDrawing" xmlns:wp="http://schemas.openxmlformats.org/drawingml/2006/wordprocessingDrawing" xmlns:w10="urn:schemas-microsoft-com:office:word" xmlns:w="http://schemas.openxmlformats.org/wordprocessingml/2006/main" xmlns:w14="http://schemas.microsoft.com/office/word/2010/wordml" xmlns:wpg="http://schemas.microsoft.com/office/word/2010/wordprocessingGroup" xmlns:wpi="http://schemas.microsoft.com/office/word/2010/wordprocessingInk" xmlns:wne="http://schemas.microsoft.com/office/word/2006/wordml" xmlns:wps="http://schemas.microsoft.com/office/word/2010/wordprocessingShape" mc:Ignorable="w14 wp14">
+<w:endnotes xmlns:mo="http://schemas.microsoft.com/office/mac/office/2008/main" xmlns:ve="http://schemas.openxmlformats.org/markup-compatibility/2006" xmlns:mv="urn:schemas-microsoft-com:mac:vml" xmlns:o="urn:schemas-microsoft-com:office:office" xmlns:r="http://schemas.openxmlformats.org/officeDocument/2006/relationships" xmlns:m="http://schemas.openxmlformats.org/officeDocument/2006/math" xmlns:v="urn:schemas-microsoft-com:vml" xmlns:wp="http://schemas.openxmlformats.org/drawingml/2006/wordprocessingDrawing" xmlns:w10="urn:schemas-microsoft-com:office:word" xmlns:w="http://schemas.openxmlformats.org/wordprocessingml/2006/main" xmlns:wne="http://schemas.microsoft.com/office/word/2006/wordml">
   <w:endnote w:type="separator" w:id="-1">
     <w:p>
       <w:pPr>
@@ -1888,7 +1729,7 @@
 </file>
 
 <file path=word/footer1.xml><?xml version="1.0" encoding="utf-8"?>
-<w:ftr xmlns:wpc="http://schemas.microsoft.com/office/word/2010/wordprocessingCanvas" xmlns:mo="http://schemas.microsoft.com/office/mac/office/2008/main" xmlns:mc="http://schemas.openxmlformats.org/markup-compatibility/2006" xmlns:mv="urn:schemas-microsoft-com:mac:vml" xmlns:o="urn:schemas-microsoft-com:office:office" xmlns:r="http://schemas.openxmlformats.org/officeDocument/2006/relationships" xmlns:m="http://schemas.openxmlformats.org/officeDocument/2006/math" xmlns:v="urn:schemas-microsoft-com:vml" xmlns:wp14="http://schemas.microsoft.com/office/word/2010/wordprocessingDrawing" xmlns:wp="http://schemas.openxmlformats.org/drawingml/2006/wordprocessingDrawing" xmlns:w10="urn:schemas-microsoft-com:office:word" xmlns:w="http://schemas.openxmlformats.org/wordprocessingml/2006/main" xmlns:w14="http://schemas.microsoft.com/office/word/2010/wordml" xmlns:wpg="http://schemas.microsoft.com/office/word/2010/wordprocessingGroup" xmlns:wpi="http://schemas.microsoft.com/office/word/2010/wordprocessingInk" xmlns:wne="http://schemas.microsoft.com/office/word/2006/wordml" xmlns:wps="http://schemas.microsoft.com/office/word/2010/wordprocessingShape" mc:Ignorable="w14 wp14">
+<w:ftr xmlns:mo="http://schemas.microsoft.com/office/mac/office/2008/main" xmlns:ve="http://schemas.openxmlformats.org/markup-compatibility/2006" xmlns:mv="urn:schemas-microsoft-com:mac:vml" xmlns:o="urn:schemas-microsoft-com:office:office" xmlns:r="http://schemas.openxmlformats.org/officeDocument/2006/relationships" xmlns:m="http://schemas.openxmlformats.org/officeDocument/2006/math" xmlns:v="urn:schemas-microsoft-com:vml" xmlns:wp="http://schemas.openxmlformats.org/drawingml/2006/wordprocessingDrawing" xmlns:w10="urn:schemas-microsoft-com:office:word" xmlns:w="http://schemas.openxmlformats.org/wordprocessingml/2006/main" xmlns:wne="http://schemas.microsoft.com/office/word/2006/wordml">
   <w:sdt>
     <w:sdtPr>
       <w:id w:val="806742530"/>
@@ -1917,27 +1758,14 @@
         <w:r>
           <w:tab/>
         </w:r>
-        <w:r>
-          <w:fldChar w:fldCharType="begin"/>
-        </w:r>
-        <w:r>
-          <w:instrText xml:space="preserve"> PAGE   \* MERGEFORMAT </w:instrText>
-        </w:r>
-        <w:r>
-          <w:fldChar w:fldCharType="separate"/>
-        </w:r>
-        <w:r>
-          <w:rPr>
-            <w:noProof/>
-          </w:rPr>
-          <w:t>6</w:t>
-        </w:r>
-        <w:r>
-          <w:rPr>
-            <w:noProof/>
-          </w:rPr>
-          <w:fldChar w:fldCharType="end"/>
-        </w:r>
+        <w:fldSimple w:instr=" PAGE   \* MERGEFORMAT ">
+          <w:r>
+            <w:rPr>
+              <w:noProof/>
+            </w:rPr>
+            <w:t>5</w:t>
+          </w:r>
+        </w:fldSimple>
       </w:p>
     </w:sdtContent>
   </w:sdt>
@@ -1950,7 +1778,7 @@
 </file>
 
 <file path=word/footnotes.xml><?xml version="1.0" encoding="utf-8"?>
-<w:footnotes xmlns:wpc="http://schemas.microsoft.com/office/word/2010/wordprocessingCanvas" xmlns:mo="http://schemas.microsoft.com/office/mac/office/2008/main" xmlns:mc="http://schemas.openxmlformats.org/markup-compatibility/2006" xmlns:mv="urn:schemas-microsoft-com:mac:vml" xmlns:o="urn:schemas-microsoft-com:office:office" xmlns:r="http://schemas.openxmlformats.org/officeDocument/2006/relationships" xmlns:m="http://schemas.openxmlformats.org/officeDocument/2006/math" xmlns:v="urn:schemas-microsoft-com:vml" xmlns:wp14="http://schemas.microsoft.com/office/word/2010/wordprocessingDrawing" xmlns:wp="http://schemas.openxmlformats.org/drawingml/2006/wordprocessingDrawing" xmlns:w10="urn:schemas-microsoft-com:office:word" xmlns:w="http://schemas.openxmlformats.org/wordprocessingml/2006/main" xmlns:w14="http://schemas.microsoft.com/office/word/2010/wordml" xmlns:wpg="http://schemas.microsoft.com/office/word/2010/wordprocessingGroup" xmlns:wpi="http://schemas.microsoft.com/office/word/2010/wordprocessingInk" xmlns:wne="http://schemas.microsoft.com/office/word/2006/wordml" xmlns:wps="http://schemas.microsoft.com/office/word/2010/wordprocessingShape" mc:Ignorable="w14 wp14">
+<w:footnotes xmlns:mo="http://schemas.microsoft.com/office/mac/office/2008/main" xmlns:ve="http://schemas.openxmlformats.org/markup-compatibility/2006" xmlns:mv="urn:schemas-microsoft-com:mac:vml" xmlns:o="urn:schemas-microsoft-com:office:office" xmlns:r="http://schemas.openxmlformats.org/officeDocument/2006/relationships" xmlns:m="http://schemas.openxmlformats.org/officeDocument/2006/math" xmlns:v="urn:schemas-microsoft-com:vml" xmlns:wp="http://schemas.openxmlformats.org/drawingml/2006/wordprocessingDrawing" xmlns:w10="urn:schemas-microsoft-com:office:word" xmlns:w="http://schemas.openxmlformats.org/wordprocessingml/2006/main" xmlns:wne="http://schemas.microsoft.com/office/word/2006/wordml">
   <w:footnote w:type="separator" w:id="-1">
     <w:p>
       <w:pPr>
@@ -2025,7 +1853,7 @@
 </file>
 
 <file path=word/numbering.xml><?xml version="1.0" encoding="utf-8"?>
-<w:numbering xmlns:wpc="http://schemas.microsoft.com/office/word/2010/wordprocessingCanvas" xmlns:mo="http://schemas.microsoft.com/office/mac/office/2008/main" xmlns:mc="http://schemas.openxmlformats.org/markup-compatibility/2006" xmlns:mv="urn:schemas-microsoft-com:mac:vml" xmlns:o="urn:schemas-microsoft-com:office:office" xmlns:r="http://schemas.openxmlformats.org/officeDocument/2006/relationships" xmlns:m="http://schemas.openxmlformats.org/officeDocument/2006/math" xmlns:v="urn:schemas-microsoft-com:vml" xmlns:wp14="http://schemas.microsoft.com/office/word/2010/wordprocessingDrawing" xmlns:wp="http://schemas.openxmlformats.org/drawingml/2006/wordprocessingDrawing" xmlns:w10="urn:schemas-microsoft-com:office:word" xmlns:w="http://schemas.openxmlformats.org/wordprocessingml/2006/main" xmlns:w14="http://schemas.microsoft.com/office/word/2010/wordml" xmlns:wpg="http://schemas.microsoft.com/office/word/2010/wordprocessingGroup" xmlns:wpi="http://schemas.microsoft.com/office/word/2010/wordprocessingInk" xmlns:wne="http://schemas.microsoft.com/office/word/2006/wordml" xmlns:wps="http://schemas.microsoft.com/office/word/2010/wordprocessingShape" mc:Ignorable="w14 wp14">
+<w:numbering xmlns:mo="http://schemas.microsoft.com/office/mac/office/2008/main" xmlns:ve="http://schemas.openxmlformats.org/markup-compatibility/2006" xmlns:mv="urn:schemas-microsoft-com:mac:vml" xmlns:o="urn:schemas-microsoft-com:office:office" xmlns:r="http://schemas.openxmlformats.org/officeDocument/2006/relationships" xmlns:m="http://schemas.openxmlformats.org/officeDocument/2006/math" xmlns:v="urn:schemas-microsoft-com:vml" xmlns:wp="http://schemas.openxmlformats.org/drawingml/2006/wordprocessingDrawing" xmlns:w10="urn:schemas-microsoft-com:office:word" xmlns:w="http://schemas.openxmlformats.org/wordprocessingml/2006/main" xmlns:wne="http://schemas.microsoft.com/office/word/2006/wordml">
   <w:abstractNum w:abstractNumId="0">
     <w:nsid w:val="E169336D"/>
     <w:multiLevelType w:val="hybridMultilevel"/>
@@ -2723,7 +2551,7 @@
 </file>
 
 <file path=word/styles.xml><?xml version="1.0" encoding="utf-8"?>
-<w:styles xmlns:mc="http://schemas.openxmlformats.org/markup-compatibility/2006" xmlns:r="http://schemas.openxmlformats.org/officeDocument/2006/relationships" xmlns:w="http://schemas.openxmlformats.org/wordprocessingml/2006/main" xmlns:w14="http://schemas.microsoft.com/office/word/2010/wordml" mc:Ignorable="w14">
+<w:styles xmlns:r="http://schemas.openxmlformats.org/officeDocument/2006/relationships" xmlns:w="http://schemas.openxmlformats.org/wordprocessingml/2006/main">
   <w:docDefaults>
     <w:rPrDefault>
       <w:rPr>
@@ -2881,6 +2709,7 @@
   <w:style w:type="paragraph" w:default="1" w:styleId="Normal">
     <w:name w:val="Normal"/>
     <w:qFormat/>
+    <w:rsid w:val="004D7483"/>
   </w:style>
   <w:style w:type="paragraph" w:styleId="Heading1">
     <w:name w:val="heading 1"/>
@@ -2931,15 +2760,14 @@
   </w:style>
   <w:style w:type="character" w:default="1" w:styleId="DefaultParagraphFont">
     <w:name w:val="Default Paragraph Font"/>
-    <w:uiPriority w:val="1"/>
     <w:semiHidden/>
     <w:unhideWhenUsed/>
   </w:style>
   <w:style w:type="table" w:default="1" w:styleId="TableNormal">
     <w:name w:val="Normal Table"/>
-    <w:uiPriority w:val="99"/>
     <w:semiHidden/>
     <w:unhideWhenUsed/>
+    <w:qFormat/>
     <w:tblPr>
       <w:tblInd w:w="0" w:type="dxa"/>
       <w:tblCellMar>
@@ -2952,7 +2780,6 @@
   </w:style>
   <w:style w:type="numbering" w:default="1" w:styleId="NoList">
     <w:name w:val="No List"/>
-    <w:uiPriority w:val="99"/>
     <w:semiHidden/>
     <w:unhideWhenUsed/>
   </w:style>
